--- a/Project documentation/1. Analysis/Competitor analysis.docx
+++ b/Project documentation/1. Analysis/Competitor analysis.docx
@@ -81,7 +81,7 @@
           <w:r>
             <w:fldChar w:fldCharType="separate"/>
           </w:r>
-          <w:hyperlink w:anchor="_Toc128489006" w:history="1">
+          <w:hyperlink w:anchor="_Toc132296973" w:history="1">
             <w:r>
               <w:rPr>
                 <w:rStyle w:val="Hyperlink"/>
@@ -123,7 +123,7 @@
                 <w:noProof/>
                 <w:webHidden/>
               </w:rPr>
-              <w:instrText xml:space="preserve"> PAGEREF _Toc128489006 \h </w:instrText>
+              <w:instrText xml:space="preserve"> PAGEREF _Toc132296973 \h </w:instrText>
             </w:r>
             <w:r>
               <w:rPr>
@@ -167,7 +167,7 @@
               <w:lang w:eastAsia="en-GB"/>
             </w:rPr>
           </w:pPr>
-          <w:hyperlink w:anchor="_Toc128489007" w:history="1">
+          <w:hyperlink w:anchor="_Toc132296974" w:history="1">
             <w:r>
               <w:rPr>
                 <w:rStyle w:val="Hyperlink"/>
@@ -209,7 +209,7 @@
                 <w:noProof/>
                 <w:webHidden/>
               </w:rPr>
-              <w:instrText xml:space="preserve"> PAGEREF _Toc128489007 \h </w:instrText>
+              <w:instrText xml:space="preserve"> PAGEREF _Toc132296974 \h </w:instrText>
             </w:r>
             <w:r>
               <w:rPr>
@@ -253,7 +253,7 @@
               <w:lang w:eastAsia="en-GB"/>
             </w:rPr>
           </w:pPr>
-          <w:hyperlink w:anchor="_Toc128489008" w:history="1">
+          <w:hyperlink w:anchor="_Toc132296975" w:history="1">
             <w:r>
               <w:rPr>
                 <w:rStyle w:val="Hyperlink"/>
@@ -297,7 +297,7 @@
                 <w:noProof/>
                 <w:webHidden/>
               </w:rPr>
-              <w:instrText xml:space="preserve"> PAGEREF _Toc128489008 \h </w:instrText>
+              <w:instrText xml:space="preserve"> PAGEREF _Toc132296975 \h </w:instrText>
             </w:r>
             <w:r>
               <w:rPr>
@@ -341,7 +341,7 @@
               <w:lang w:eastAsia="en-GB"/>
             </w:rPr>
           </w:pPr>
-          <w:hyperlink w:anchor="_Toc128489009" w:history="1">
+          <w:hyperlink w:anchor="_Toc132296976" w:history="1">
             <w:r>
               <w:rPr>
                 <w:rStyle w:val="Hyperlink"/>
@@ -383,7 +383,7 @@
                 <w:noProof/>
                 <w:webHidden/>
               </w:rPr>
-              <w:instrText xml:space="preserve"> PAGEREF _Toc128489009 \h </w:instrText>
+              <w:instrText xml:space="preserve"> PAGEREF _Toc132296976 \h </w:instrText>
             </w:r>
             <w:r>
               <w:rPr>
@@ -427,7 +427,7 @@
               <w:lang w:eastAsia="en-GB"/>
             </w:rPr>
           </w:pPr>
-          <w:hyperlink w:anchor="_Toc128489010" w:history="1">
+          <w:hyperlink w:anchor="_Toc132296977" w:history="1">
             <w:r>
               <w:rPr>
                 <w:rStyle w:val="Hyperlink"/>
@@ -469,7 +469,7 @@
                 <w:noProof/>
                 <w:webHidden/>
               </w:rPr>
-              <w:instrText xml:space="preserve"> PAGEREF _Toc128489010 \h </w:instrText>
+              <w:instrText xml:space="preserve"> PAGEREF _Toc132296977 \h </w:instrText>
             </w:r>
             <w:r>
               <w:rPr>
@@ -513,7 +513,7 @@
               <w:lang w:eastAsia="en-GB"/>
             </w:rPr>
           </w:pPr>
-          <w:hyperlink w:anchor="_Toc128489011" w:history="1">
+          <w:hyperlink w:anchor="_Toc132296978" w:history="1">
             <w:r>
               <w:rPr>
                 <w:rStyle w:val="Hyperlink"/>
@@ -555,7 +555,7 @@
                 <w:noProof/>
                 <w:webHidden/>
               </w:rPr>
-              <w:instrText xml:space="preserve"> PAGEREF _Toc128489011 \h </w:instrText>
+              <w:instrText xml:space="preserve"> PAGEREF _Toc132296978 \h </w:instrText>
             </w:r>
             <w:r>
               <w:rPr>
@@ -599,7 +599,7 @@
               <w:lang w:eastAsia="en-GB"/>
             </w:rPr>
           </w:pPr>
-          <w:hyperlink w:anchor="_Toc128489012" w:history="1">
+          <w:hyperlink w:anchor="_Toc132296979" w:history="1">
             <w:r>
               <w:rPr>
                 <w:rStyle w:val="Hyperlink"/>
@@ -641,7 +641,7 @@
                 <w:noProof/>
                 <w:webHidden/>
               </w:rPr>
-              <w:instrText xml:space="preserve"> PAGEREF _Toc128489012 \h </w:instrText>
+              <w:instrText xml:space="preserve"> PAGEREF _Toc132296979 \h </w:instrText>
             </w:r>
             <w:r>
               <w:rPr>
@@ -685,7 +685,7 @@
               <w:lang w:eastAsia="en-GB"/>
             </w:rPr>
           </w:pPr>
-          <w:hyperlink w:anchor="_Toc128489013" w:history="1">
+          <w:hyperlink w:anchor="_Toc132296980" w:history="1">
             <w:r>
               <w:rPr>
                 <w:rStyle w:val="Hyperlink"/>
@@ -727,7 +727,7 @@
                 <w:noProof/>
                 <w:webHidden/>
               </w:rPr>
-              <w:instrText xml:space="preserve"> PAGEREF _Toc128489013 \h </w:instrText>
+              <w:instrText xml:space="preserve"> PAGEREF _Toc132296980 \h </w:instrText>
             </w:r>
             <w:r>
               <w:rPr>
@@ -771,7 +771,7 @@
               <w:lang w:eastAsia="en-GB"/>
             </w:rPr>
           </w:pPr>
-          <w:hyperlink w:anchor="_Toc128489014" w:history="1">
+          <w:hyperlink w:anchor="_Toc132296981" w:history="1">
             <w:r>
               <w:rPr>
                 <w:rStyle w:val="Hyperlink"/>
@@ -813,7 +813,7 @@
                 <w:noProof/>
                 <w:webHidden/>
               </w:rPr>
-              <w:instrText xml:space="preserve"> PAGEREF _Toc128489014 \h </w:instrText>
+              <w:instrText xml:space="preserve"> PAGEREF _Toc132296981 \h </w:instrText>
             </w:r>
             <w:r>
               <w:rPr>
@@ -857,7 +857,7 @@
               <w:lang w:eastAsia="en-GB"/>
             </w:rPr>
           </w:pPr>
-          <w:hyperlink w:anchor="_Toc128489015" w:history="1">
+          <w:hyperlink w:anchor="_Toc132296982" w:history="1">
             <w:r>
               <w:rPr>
                 <w:rStyle w:val="Hyperlink"/>
@@ -899,7 +899,7 @@
                 <w:noProof/>
                 <w:webHidden/>
               </w:rPr>
-              <w:instrText xml:space="preserve"> PAGEREF _Toc128489015 \h </w:instrText>
+              <w:instrText xml:space="preserve"> PAGEREF _Toc132296982 \h </w:instrText>
             </w:r>
             <w:r>
               <w:rPr>
@@ -943,7 +943,7 @@
               <w:lang w:eastAsia="en-GB"/>
             </w:rPr>
           </w:pPr>
-          <w:hyperlink w:anchor="_Toc128489016" w:history="1">
+          <w:hyperlink w:anchor="_Toc132296983" w:history="1">
             <w:r>
               <w:rPr>
                 <w:rStyle w:val="Hyperlink"/>
@@ -985,7 +985,7 @@
                 <w:noProof/>
                 <w:webHidden/>
               </w:rPr>
-              <w:instrText xml:space="preserve"> PAGEREF _Toc128489016 \h </w:instrText>
+              <w:instrText xml:space="preserve"> PAGEREF _Toc132296983 \h </w:instrText>
             </w:r>
             <w:r>
               <w:rPr>
@@ -1029,7 +1029,7 @@
               <w:lang w:eastAsia="en-GB"/>
             </w:rPr>
           </w:pPr>
-          <w:hyperlink w:anchor="_Toc128489017" w:history="1">
+          <w:hyperlink w:anchor="_Toc132296984" w:history="1">
             <w:r>
               <w:rPr>
                 <w:rStyle w:val="Hyperlink"/>
@@ -1072,7 +1072,7 @@
                 <w:noProof/>
                 <w:webHidden/>
               </w:rPr>
-              <w:instrText xml:space="preserve"> PAGEREF _Toc128489017 \h </w:instrText>
+              <w:instrText xml:space="preserve"> PAGEREF _Toc132296984 \h </w:instrText>
             </w:r>
             <w:r>
               <w:rPr>
@@ -1116,7 +1116,7 @@
               <w:lang w:eastAsia="en-GB"/>
             </w:rPr>
           </w:pPr>
-          <w:hyperlink w:anchor="_Toc128489018" w:history="1">
+          <w:hyperlink w:anchor="_Toc132296985" w:history="1">
             <w:r>
               <w:rPr>
                 <w:rStyle w:val="Hyperlink"/>
@@ -1158,7 +1158,7 @@
                 <w:noProof/>
                 <w:webHidden/>
               </w:rPr>
-              <w:instrText xml:space="preserve"> PAGEREF _Toc128489018 \h </w:instrText>
+              <w:instrText xml:space="preserve"> PAGEREF _Toc132296985 \h </w:instrText>
             </w:r>
             <w:r>
               <w:rPr>
@@ -1202,7 +1202,7 @@
               <w:lang w:eastAsia="en-GB"/>
             </w:rPr>
           </w:pPr>
-          <w:hyperlink w:anchor="_Toc128489019" w:history="1">
+          <w:hyperlink w:anchor="_Toc132296986" w:history="1">
             <w:r>
               <w:rPr>
                 <w:rStyle w:val="Hyperlink"/>
@@ -1244,7 +1244,7 @@
                 <w:noProof/>
                 <w:webHidden/>
               </w:rPr>
-              <w:instrText xml:space="preserve"> PAGEREF _Toc128489019 \h </w:instrText>
+              <w:instrText xml:space="preserve"> PAGEREF _Toc132296986 \h </w:instrText>
             </w:r>
             <w:r>
               <w:rPr>
@@ -1288,7 +1288,7 @@
               <w:lang w:eastAsia="en-GB"/>
             </w:rPr>
           </w:pPr>
-          <w:hyperlink w:anchor="_Toc128489020" w:history="1">
+          <w:hyperlink w:anchor="_Toc132296987" w:history="1">
             <w:r>
               <w:rPr>
                 <w:rStyle w:val="Hyperlink"/>
@@ -1330,7 +1330,7 @@
                 <w:noProof/>
                 <w:webHidden/>
               </w:rPr>
-              <w:instrText xml:space="preserve"> PAGEREF _Toc128489020 \h </w:instrText>
+              <w:instrText xml:space="preserve"> PAGEREF _Toc132296987 \h </w:instrText>
             </w:r>
             <w:r>
               <w:rPr>
@@ -1374,7 +1374,7 @@
               <w:lang w:eastAsia="en-GB"/>
             </w:rPr>
           </w:pPr>
-          <w:hyperlink w:anchor="_Toc128489021" w:history="1">
+          <w:hyperlink w:anchor="_Toc132296988" w:history="1">
             <w:r>
               <w:rPr>
                 <w:rStyle w:val="Hyperlink"/>
@@ -1416,7 +1416,7 @@
                 <w:noProof/>
                 <w:webHidden/>
               </w:rPr>
-              <w:instrText xml:space="preserve"> PAGEREF _Toc128489021 \h </w:instrText>
+              <w:instrText xml:space="preserve"> PAGEREF _Toc132296988 \h </w:instrText>
             </w:r>
             <w:r>
               <w:rPr>
@@ -1460,7 +1460,7 @@
               <w:lang w:eastAsia="en-GB"/>
             </w:rPr>
           </w:pPr>
-          <w:hyperlink w:anchor="_Toc128489022" w:history="1">
+          <w:hyperlink w:anchor="_Toc132296989" w:history="1">
             <w:r>
               <w:rPr>
                 <w:rStyle w:val="Hyperlink"/>
@@ -1502,7 +1502,7 @@
                 <w:noProof/>
                 <w:webHidden/>
               </w:rPr>
-              <w:instrText xml:space="preserve"> PAGEREF _Toc128489022 \h </w:instrText>
+              <w:instrText xml:space="preserve"> PAGEREF _Toc132296989 \h </w:instrText>
             </w:r>
             <w:r>
               <w:rPr>
@@ -1562,7 +1562,7 @@
       <w:pPr>
         <w:pStyle w:val="Heading2"/>
       </w:pPr>
-      <w:bookmarkStart w:id="0" w:name="_Toc128489006"/>
+      <w:bookmarkStart w:id="0" w:name="_Toc132296973"/>
       <w:r>
         <w:lastRenderedPageBreak/>
         <w:t>TaskStream-Tk20</w:t>
@@ -1854,7 +1854,7 @@
       <w:pPr>
         <w:pStyle w:val="Heading2"/>
       </w:pPr>
-      <w:bookmarkStart w:id="1" w:name="_Toc128489007"/>
+      <w:bookmarkStart w:id="1" w:name="_Toc132296974"/>
       <w:proofErr w:type="spellStart"/>
       <w:r>
         <w:t>PebblePad</w:t>
@@ -2221,7 +2221,7 @@
           <w:lang w:eastAsia="en-GB"/>
         </w:rPr>
       </w:pPr>
-      <w:bookmarkStart w:id="2" w:name="_Toc128489008"/>
+      <w:bookmarkStart w:id="2" w:name="_Toc132296975"/>
       <w:proofErr w:type="spellStart"/>
       <w:r>
         <w:t>Digication</w:t>
@@ -2591,7 +2591,7 @@
       <w:pPr>
         <w:pStyle w:val="Heading2"/>
       </w:pPr>
-      <w:bookmarkStart w:id="3" w:name="_Toc128489009"/>
+      <w:bookmarkStart w:id="3" w:name="_Toc132296976"/>
       <w:proofErr w:type="spellStart"/>
       <w:r>
         <w:lastRenderedPageBreak/>
@@ -2917,7 +2917,7 @@
       <w:r>
         <w:t xml:space="preserve"> </w:t>
       </w:r>
-      <w:bookmarkStart w:id="4" w:name="_Toc128489010"/>
+      <w:bookmarkStart w:id="4" w:name="_Toc132296977"/>
       <w:r>
         <w:t xml:space="preserve">CN </w:t>
       </w:r>
@@ -3299,7 +3299,7 @@
       <w:r>
         <w:t xml:space="preserve"> </w:t>
       </w:r>
-      <w:bookmarkStart w:id="5" w:name="_Toc128489011"/>
+      <w:bookmarkStart w:id="5" w:name="_Toc132296978"/>
       <w:proofErr w:type="spellStart"/>
       <w:r>
         <w:t>Mahara</w:t>
@@ -3627,6 +3627,9 @@
         <w:keepNext/>
       </w:pPr>
       <w:r>
+        <w:rPr>
+          <w:noProof/>
+        </w:rPr>
         <w:lastRenderedPageBreak/>
         <w:drawing>
           <wp:inline distT="0" distB="0" distL="0" distR="0" wp14:anchorId="1DF2B3C1" wp14:editId="5E6D089C">
@@ -3673,24 +3676,14 @@
       <w:r>
         <w:t xml:space="preserve">Figure </w:t>
       </w:r>
-      <w:r>
-        <w:fldChar w:fldCharType="begin"/>
-      </w:r>
-      <w:r>
-        <w:instrText xml:space="preserve"> SEQ Figure \* ARABIC </w:instrText>
-      </w:r>
-      <w:r>
-        <w:fldChar w:fldCharType="separate"/>
-      </w:r>
-      <w:r>
-        <w:rPr>
-          <w:noProof/>
-        </w:rPr>
-        <w:t>1</w:t>
-      </w:r>
-      <w:r>
-        <w:fldChar w:fldCharType="end"/>
-      </w:r>
+      <w:fldSimple w:instr=" SEQ Figure \* ARABIC ">
+        <w:r>
+          <w:rPr>
+            <w:noProof/>
+          </w:rPr>
+          <w:t>1</w:t>
+        </w:r>
+      </w:fldSimple>
       <w:r>
         <w:t xml:space="preserve">. </w:t>
       </w:r>
@@ -3714,7 +3707,7 @@
       <w:pPr>
         <w:pStyle w:val="Heading2"/>
       </w:pPr>
-      <w:bookmarkStart w:id="6" w:name="_Toc128489012"/>
+      <w:bookmarkStart w:id="6" w:name="_Toc132296979"/>
       <w:r>
         <w:t>Anthology Portfolio</w:t>
       </w:r>
@@ -4125,7 +4118,7 @@
       <w:pPr>
         <w:pStyle w:val="Heading2"/>
       </w:pPr>
-      <w:bookmarkStart w:id="7" w:name="_Toc128489013"/>
+      <w:bookmarkStart w:id="7" w:name="_Toc132296980"/>
       <w:r>
         <w:t>Bulb</w:t>
       </w:r>
@@ -4471,7 +4464,7 @@
       <w:pPr>
         <w:pStyle w:val="Heading2"/>
       </w:pPr>
-      <w:bookmarkStart w:id="8" w:name="_Toc128489014"/>
+      <w:bookmarkStart w:id="8" w:name="_Toc132296981"/>
       <w:proofErr w:type="spellStart"/>
       <w:r>
         <w:lastRenderedPageBreak/>
@@ -4846,6 +4839,9 @@
         <w:keepNext/>
       </w:pPr>
       <w:r>
+        <w:rPr>
+          <w:noProof/>
+        </w:rPr>
         <w:drawing>
           <wp:inline distT="0" distB="0" distL="0" distR="0" wp14:anchorId="0E550905" wp14:editId="7291033A">
             <wp:extent cx="5851447" cy="4233334"/>
@@ -4930,7 +4926,7 @@
       <w:pPr>
         <w:pStyle w:val="Heading2"/>
       </w:pPr>
-      <w:bookmarkStart w:id="9" w:name="_Toc128489015"/>
+      <w:bookmarkStart w:id="9" w:name="_Toc132296982"/>
       <w:proofErr w:type="spellStart"/>
       <w:r>
         <w:lastRenderedPageBreak/>
@@ -5298,7 +5294,7 @@
       <w:pPr>
         <w:pStyle w:val="Heading2"/>
       </w:pPr>
-      <w:bookmarkStart w:id="10" w:name="_Toc128489016"/>
+      <w:bookmarkStart w:id="10" w:name="_Toc132296983"/>
       <w:proofErr w:type="spellStart"/>
       <w:r>
         <w:t>Portfolium</w:t>
@@ -5494,21 +5490,7 @@
                   <w:rStyle w:val="Hyperlink"/>
                   <w:rFonts w:cstheme="minorHAnsi"/>
                 </w:rPr>
-                <w:t>https://port</w:t>
-              </w:r>
-              <w:r>
-                <w:rPr>
-                  <w:rStyle w:val="Hyperlink"/>
-                  <w:rFonts w:cstheme="minorHAnsi"/>
-                </w:rPr>
-                <w:t>f</w:t>
-              </w:r>
-              <w:r>
-                <w:rPr>
-                  <w:rStyle w:val="Hyperlink"/>
-                  <w:rFonts w:cstheme="minorHAnsi"/>
-                </w:rPr>
-                <w:t>olium.com/</w:t>
+                <w:t>https://portfolium.com/</w:t>
               </w:r>
             </w:hyperlink>
           </w:p>
@@ -5746,7 +5728,7 @@
       <w:r>
         <w:t xml:space="preserve"> </w:t>
       </w:r>
-      <w:bookmarkStart w:id="11" w:name="_Toc128489017"/>
+      <w:bookmarkStart w:id="11" w:name="_Toc132296984"/>
       <w:proofErr w:type="spellStart"/>
       <w:r>
         <w:rPr>
@@ -6054,7 +6036,7 @@
         <w:lastRenderedPageBreak/>
         <w:t xml:space="preserve"> </w:t>
       </w:r>
-      <w:bookmarkStart w:id="12" w:name="_Toc128489018"/>
+      <w:bookmarkStart w:id="12" w:name="_Toc132296985"/>
       <w:proofErr w:type="spellStart"/>
       <w:r>
         <w:t>Expertfolio</w:t>
@@ -6341,7 +6323,7 @@
       <w:pPr>
         <w:pStyle w:val="Heading2"/>
       </w:pPr>
-      <w:bookmarkStart w:id="13" w:name="_Toc128489019"/>
+      <w:bookmarkStart w:id="13" w:name="_Toc132296986"/>
       <w:proofErr w:type="spellStart"/>
       <w:r>
         <w:t>MijnPortfolio</w:t>
@@ -6632,6 +6614,9 @@
         <w:keepNext/>
       </w:pPr>
       <w:r>
+        <w:rPr>
+          <w:noProof/>
+        </w:rPr>
         <w:drawing>
           <wp:inline distT="0" distB="0" distL="0" distR="0" wp14:anchorId="3A885454" wp14:editId="4543697E">
             <wp:extent cx="5943600" cy="3624409"/>
@@ -6676,24 +6661,14 @@
       <w:r>
         <w:t xml:space="preserve">Figure </w:t>
       </w:r>
-      <w:r>
-        <w:fldChar w:fldCharType="begin"/>
-      </w:r>
-      <w:r>
-        <w:instrText xml:space="preserve"> SEQ Figure \* ARABIC </w:instrText>
-      </w:r>
-      <w:r>
-        <w:fldChar w:fldCharType="separate"/>
-      </w:r>
-      <w:r>
-        <w:rPr>
-          <w:noProof/>
-        </w:rPr>
-        <w:t>3</w:t>
-      </w:r>
-      <w:r>
-        <w:fldChar w:fldCharType="end"/>
-      </w:r>
+      <w:fldSimple w:instr=" SEQ Figure \* ARABIC ">
+        <w:r>
+          <w:rPr>
+            <w:noProof/>
+          </w:rPr>
+          <w:t>3</w:t>
+        </w:r>
+      </w:fldSimple>
       <w:r>
         <w:t xml:space="preserve">. </w:t>
       </w:r>
@@ -6735,7 +6710,7 @@
         <w:lastRenderedPageBreak/>
         <w:t xml:space="preserve"> </w:t>
       </w:r>
-      <w:bookmarkStart w:id="14" w:name="_Toc128489020"/>
+      <w:bookmarkStart w:id="14" w:name="_Toc132296987"/>
       <w:proofErr w:type="spellStart"/>
       <w:r>
         <w:t>Reconcept</w:t>
@@ -7041,7 +7016,7 @@
       <w:pPr>
         <w:pStyle w:val="Heading2"/>
       </w:pPr>
-      <w:bookmarkStart w:id="15" w:name="_Toc128489021"/>
+      <w:bookmarkStart w:id="15" w:name="_Toc132296988"/>
       <w:r>
         <w:t>GRIP LOB Portfolio</w:t>
       </w:r>
@@ -7439,7 +7414,7 @@
       <w:r>
         <w:t xml:space="preserve"> </w:t>
       </w:r>
-      <w:bookmarkStart w:id="16" w:name="_Toc128489022"/>
+      <w:bookmarkStart w:id="16" w:name="_Toc132296989"/>
       <w:proofErr w:type="spellStart"/>
       <w:r>
         <w:t>Scorion</w:t>
@@ -7556,11 +7531,20 @@
                 <w:rFonts w:cstheme="minorHAnsi"/>
               </w:rPr>
             </w:pPr>
-            <w:r>
-              <w:rPr>
-                <w:rFonts w:cstheme="minorHAnsi"/>
-              </w:rPr>
-              <w:t xml:space="preserve">https://scorion.nl/ </w:t>
+            <w:hyperlink r:id="rId28" w:history="1">
+              <w:r>
+                <w:rPr>
+                  <w:rStyle w:val="Hyperlink"/>
+                  <w:rFonts w:cstheme="minorHAnsi"/>
+                </w:rPr>
+                <w:t>https://scorion.nl/</w:t>
+              </w:r>
+            </w:hyperlink>
+            <w:r>
+              <w:rPr>
+                <w:rFonts w:cstheme="minorHAnsi"/>
+              </w:rPr>
+              <w:t xml:space="preserve"> </w:t>
             </w:r>
           </w:p>
         </w:tc>
